--- a/2018-2019/math/IA 0.8.docx
+++ b/2018-2019/math/IA 0.8.docx
@@ -146,12 +146,15 @@
       <w:pPr>
         <w:spacing w:after="0"/>
       </w:pPr>
+      <w:bookmarkStart w:id="0" w:name="_GoBack"/>
       <w:r>
         <w:tab/>
-        <w:t>I have always found music inspiring, and I</w:t>
       </w:r>
       <w:r>
-        <w:t xml:space="preserve"> always carried</w:t>
+        <w:t>Music have been inspiring me for as long as I can remember: I</w:t>
+      </w:r>
+      <w:r>
+        <w:t xml:space="preserve"> carried</w:t>
       </w:r>
       <w:r>
         <w:t xml:space="preserve"> around a Walkman with me where ever I go</w:t>
@@ -163,7 +166,19 @@
         <w:t xml:space="preserve">. </w:t>
       </w:r>
       <w:r>
-        <w:t>I grew up in a crowded city, and loud noises in public, such as the subway station and the sidewalk, have always bothered me when I listen to music. This is why when my parents bought me my first active noise canceling</w:t>
+        <w:t xml:space="preserve">I grew up in </w:t>
+      </w:r>
+      <w:r>
+        <w:t>the crowded city of Beijing, and loud noises in public –</w:t>
+      </w:r>
+      <w:r>
+        <w:t xml:space="preserve"> such as the </w:t>
+      </w:r>
+      <w:r>
+        <w:t>subway station and the sidewalk –</w:t>
+      </w:r>
+      <w:r>
+        <w:t xml:space="preserve"> have always bothered me when I listen to music. This is why when my parents bought me my first active noise canceling</w:t>
       </w:r>
       <w:r>
         <w:t xml:space="preserve"> (ANC)</w:t>
@@ -175,15 +190,16 @@
         <w:t>s</w:t>
       </w:r>
       <w:r>
-        <w:t xml:space="preserve"> when I was in middle school, I was convinced </w:t>
+        <w:t xml:space="preserve"> when I was in middle school, I was </w:t>
       </w:r>
       <w:r>
-        <w:t>that</w:t>
+        <w:t>astonished by its ability to reduce the noise.</w:t>
       </w:r>
       <w:r>
-        <w:t xml:space="preserve"> it functioned on magic. </w:t>
+        <w:t xml:space="preserve"> </w:t>
       </w:r>
     </w:p>
+    <w:bookmarkEnd w:id="0"/>
     <w:p>
       <w:pPr>
         <w:keepNext/>
@@ -550,16 +566,16 @@
       <w:r>
         <w:tab/>
       </w:r>
-      <w:commentRangeStart w:id="0"/>
+      <w:commentRangeStart w:id="1"/>
       <w:r>
         <w:t xml:space="preserve">The graph in figure one denoted soundwaves by graphing distance against air pressure to better math with the visual representation of soundwave above, but this is not how soundwaves are usually recorded. Microphone record sound through the use of a diaphragm, which vibrates along the air molecule in the air as sound pass by. The microphone records the change in the physical location of the diaphragm, which is caused by the different air pressure on the soundwave passing by, allowing the computer to note down the change in air pressure over the change in time. </w:t>
       </w:r>
-      <w:commentRangeEnd w:id="0"/>
+      <w:commentRangeEnd w:id="1"/>
       <w:r>
         <w:rPr>
           <w:rStyle w:val="CommentReference"/>
         </w:rPr>
-        <w:commentReference w:id="0"/>
+        <w:commentReference w:id="1"/>
       </w:r>
     </w:p>
     <w:p>
@@ -1279,7 +1295,7 @@
       <w:r>
         <w:t xml:space="preserve">A Fourier Series is a summation function of an infinite amount of sine and cosine functions of different frequencies. </w:t>
       </w:r>
-      <w:commentRangeStart w:id="1"/>
+      <w:commentRangeStart w:id="2"/>
       <w:r>
         <w:t xml:space="preserve">Since the Fourier theorem is commonly regarded as an intuitive </w:t>
       </w:r>
@@ -1293,12 +1309,12 @@
       <w:r>
         <w:t xml:space="preserve"> </w:t>
       </w:r>
-      <w:commentRangeEnd w:id="1"/>
+      <w:commentRangeEnd w:id="2"/>
       <w:r>
         <w:rPr>
           <w:rStyle w:val="CommentReference"/>
         </w:rPr>
-        <w:commentReference w:id="1"/>
+        <w:commentReference w:id="2"/>
       </w:r>
     </w:p>
     <w:p>
@@ -1890,7 +1906,7 @@
       <w:pPr>
         <w:spacing w:after="0"/>
       </w:pPr>
-      <w:commentRangeStart w:id="2"/>
+      <w:commentRangeStart w:id="3"/>
       <w:r>
         <w:rPr>
           <w:noProof/>
@@ -1910,12 +1926,12 @@
           </wp:inline>
         </w:drawing>
       </w:r>
-      <w:commentRangeEnd w:id="2"/>
+      <w:commentRangeEnd w:id="3"/>
       <w:r>
         <w:rPr>
           <w:rStyle w:val="CommentReference"/>
         </w:rPr>
-        <w:commentReference w:id="2"/>
+        <w:commentReference w:id="3"/>
       </w:r>
       <w:r>
         <w:tab/>
@@ -3339,7 +3355,7 @@
       <w:r>
         <w:tab/>
       </w:r>
-      <w:commentRangeStart w:id="3"/>
+      <w:commentRangeStart w:id="4"/>
       <w:r>
         <w:t xml:space="preserve">How can we then incorporate complex numbers into our process of converting a soundwave to a function that outputs the amplitude and phase shift when given a certain frequency? </w:t>
       </w:r>
@@ -3355,12 +3371,12 @@
       <w:r>
         <w:t xml:space="preserve"> in geometry.</w:t>
       </w:r>
-      <w:commentRangeEnd w:id="3"/>
+      <w:commentRangeEnd w:id="4"/>
       <w:r>
         <w:rPr>
           <w:rStyle w:val="CommentReference"/>
         </w:rPr>
-        <w:commentReference w:id="3"/>
+        <w:commentReference w:id="4"/>
       </w:r>
     </w:p>
     <w:p>
@@ -4078,7 +4094,7 @@
         <w:spacing w:after="0"/>
         <w:jc w:val="center"/>
       </w:pPr>
-      <w:commentRangeStart w:id="4"/>
+      <w:commentRangeStart w:id="5"/>
       <w:r>
         <w:rPr>
           <w:noProof/>
@@ -4133,12 +4149,12 @@
           </wp:inline>
         </w:drawing>
       </w:r>
-      <w:commentRangeEnd w:id="4"/>
+      <w:commentRangeEnd w:id="5"/>
       <w:r>
         <w:rPr>
           <w:rStyle w:val="CommentReference"/>
         </w:rPr>
-        <w:commentReference w:id="4"/>
+        <w:commentReference w:id="5"/>
       </w:r>
     </w:p>
     <w:p>
@@ -4482,19 +4498,19 @@
       <w:r>
         <w:t xml:space="preserve">. </w:t>
       </w:r>
-      <w:commentRangeStart w:id="5"/>
+      <w:commentRangeStart w:id="6"/>
       <w:r>
         <w:t>This means that the larger the range selected, the smaller affect the la</w:t>
       </w:r>
       <w:r>
         <w:t xml:space="preserve">ck of symmetry on the centroid. </w:t>
       </w:r>
-      <w:commentRangeEnd w:id="5"/>
+      <w:commentRangeEnd w:id="6"/>
       <w:r>
         <w:rPr>
           <w:rStyle w:val="CommentReference"/>
         </w:rPr>
-        <w:commentReference w:id="5"/>
+        <w:commentReference w:id="6"/>
       </w:r>
     </w:p>
     <w:p>
@@ -6884,7 +6900,7 @@
         <w:t xml:space="preserve"> by summing them and dividing the sum by the total amount of points:</w:t>
       </w:r>
     </w:p>
-    <w:commentRangeStart w:id="6"/>
+    <w:commentRangeStart w:id="7"/>
     <w:p>
       <w:pPr>
         <w:spacing w:after="0"/>
@@ -7037,7 +7053,7 @@
               </m:r>
             </m:den>
           </m:f>
-          <w:commentRangeEnd w:id="6"/>
+          <w:commentRangeEnd w:id="7"/>
           <m:r>
             <m:rPr>
               <m:sty m:val="p"/>
@@ -7045,7 +7061,7 @@
             <w:rPr>
               <w:rStyle w:val="CommentReference"/>
             </w:rPr>
-            <w:commentReference w:id="6"/>
+            <w:commentReference w:id="7"/>
           </m:r>
         </m:oMath>
       </m:oMathPara>
@@ -11805,8 +11821,6 @@
         <w:tab/>
         <w:t>One possible fix to this problem can be approaching the problem in the other way: instead of using Fourier transformation to determine what to cancel out, we can use the Fourier transformation to determine what not to cancel out. We can flip the sound wave first, and then add on any extra signal that we want to allow to pass to the user. Since the interval of the allowed signal is likely smaller than the other signals on the entire spectrum, this would allow the calculation of more decimal in the frequency, which creates a better result for performing the fast Fourier transformation.</w:t>
       </w:r>
-      <w:bookmarkStart w:id="7" w:name="_GoBack"/>
-      <w:bookmarkEnd w:id="7"/>
     </w:p>
     <w:p>
       <w:r>
@@ -11825,7 +11839,7 @@
 
 <file path=word/comments.xml><?xml version="1.0" encoding="utf-8"?>
 <w:comments xmlns:wpc="http://schemas.microsoft.com/office/word/2010/wordprocessingCanvas" xmlns:cx="http://schemas.microsoft.com/office/drawing/2014/chartex" xmlns:mc="http://schemas.openxmlformats.org/markup-compatibility/2006" xmlns:o="urn:schemas-microsoft-com:office:office" xmlns:r="http://schemas.openxmlformats.org/officeDocument/2006/relationships" xmlns:m="http://schemas.openxmlformats.org/officeDocument/2006/math" xmlns:v="urn:schemas-microsoft-com:vml" xmlns:wp14="http://schemas.microsoft.com/office/word/2010/wordprocessingDrawing" xmlns:wp="http://schemas.openxmlformats.org/drawingml/2006/wordprocessingDrawing" xmlns:w10="urn:schemas-microsoft-com:office:word" xmlns:w="http://schemas.openxmlformats.org/wordprocessingml/2006/main" xmlns:w14="http://schemas.microsoft.com/office/word/2010/wordml" xmlns:w15="http://schemas.microsoft.com/office/word/2012/wordml" xmlns:w16se="http://schemas.microsoft.com/office/word/2015/wordml/symex" xmlns:wpg="http://schemas.microsoft.com/office/word/2010/wordprocessingGroup" xmlns:wpi="http://schemas.microsoft.com/office/word/2010/wordprocessingInk" xmlns:wne="http://schemas.microsoft.com/office/word/2006/wordml" xmlns:wps="http://schemas.microsoft.com/office/word/2010/wordprocessingShape" mc:Ignorable="w14 w15 w16se wp14">
-  <w:comment w:id="0" w:author="Leo Chai" w:date="2020-02-04T05:05:00Z" w:initials="LC">
+  <w:comment w:id="1" w:author="Leo Chai" w:date="2020-02-04T05:05:00Z" w:initials="LC">
     <w:p>
       <w:pPr>
         <w:pStyle w:val="CommentText"/>
@@ -11841,7 +11855,7 @@
       </w:r>
     </w:p>
   </w:comment>
-  <w:comment w:id="1" w:author="Leo Chai" w:date="2020-02-06T04:57:00Z" w:initials="LC">
+  <w:comment w:id="2" w:author="Leo Chai" w:date="2020-02-06T04:57:00Z" w:initials="LC">
     <w:p>
       <w:pPr>
         <w:pStyle w:val="CommentText"/>
@@ -11857,7 +11871,7 @@
       </w:r>
     </w:p>
   </w:comment>
-  <w:comment w:id="2" w:author="Leo Chai" w:date="2020-02-07T04:39:00Z" w:initials="LC">
+  <w:comment w:id="3" w:author="Leo Chai" w:date="2020-02-07T04:39:00Z" w:initials="LC">
     <w:p>
       <w:pPr>
         <w:pStyle w:val="CommentText"/>
@@ -11873,7 +11887,7 @@
       </w:r>
     </w:p>
   </w:comment>
-  <w:comment w:id="3" w:author="Leo Chai" w:date="2020-02-08T09:06:00Z" w:initials="LC">
+  <w:comment w:id="4" w:author="Leo Chai" w:date="2020-02-08T09:06:00Z" w:initials="LC">
     <w:p>
       <w:pPr>
         <w:pStyle w:val="CommentText"/>
@@ -11889,7 +11903,7 @@
       </w:r>
     </w:p>
   </w:comment>
-  <w:comment w:id="4" w:author="Leo Chai" w:date="2020-02-08T11:41:00Z" w:initials="LC">
+  <w:comment w:id="5" w:author="Leo Chai" w:date="2020-02-08T11:41:00Z" w:initials="LC">
     <w:p>
       <w:pPr>
         <w:pStyle w:val="CommentText"/>
@@ -11905,7 +11919,7 @@
       </w:r>
     </w:p>
   </w:comment>
-  <w:comment w:id="5" w:author="Leo Chai" w:date="2020-02-09T08:37:00Z" w:initials="LC">
+  <w:comment w:id="6" w:author="Leo Chai" w:date="2020-02-09T08:37:00Z" w:initials="LC">
     <w:p>
       <w:pPr>
         <w:pStyle w:val="CommentText"/>
@@ -11921,7 +11935,7 @@
       </w:r>
     </w:p>
   </w:comment>
-  <w:comment w:id="6" w:author="Leo Chai" w:date="2020-02-09T13:48:00Z" w:initials="LC">
+  <w:comment w:id="7" w:author="Leo Chai" w:date="2020-02-09T13:48:00Z" w:initials="LC">
     <w:p>
       <w:pPr>
         <w:pStyle w:val="CommentText"/>
@@ -50333,7 +50347,7 @@
 </file>
 
 <file path=customXml/itemProps1.xml><?xml version="1.0" encoding="utf-8"?>
-<ds:datastoreItem xmlns:ds="http://schemas.openxmlformats.org/officeDocument/2006/customXml" ds:itemID="{FF272C48-D6E0-4F0C-8D2F-96E65F9DD2C8}">
+<ds:datastoreItem xmlns:ds="http://schemas.openxmlformats.org/officeDocument/2006/customXml" ds:itemID="{4B612C3D-0006-471F-A4D7-B81B0F4A8DFD}">
   <ds:schemaRefs>
     <ds:schemaRef ds:uri="http://schemas.openxmlformats.org/officeDocument/2006/bibliography"/>
   </ds:schemaRefs>
